--- a/02 Requirement & Analysis/OC0104 opretBruger.docx
+++ b/02 Requirement & Analysis/OC0104 opretBruger.docx
@@ -144,30 +144,32 @@
     </w:p>
     <w:p>
       <w:r>
-        <w:t xml:space="preserve">Patienten er ikke allerede </w:t>
-      </w:r>
-      <w:proofErr w:type="spellStart"/>
-      <w:r>
-        <w:t>logged</w:t>
-      </w:r>
-      <w:proofErr w:type="spellEnd"/>
-      <w:r>
-        <w:t xml:space="preserve"> ind på en bruger</w:t>
+        <w:t xml:space="preserve">Aktiv bruger er </w:t>
+      </w:r>
+      <w:proofErr w:type="spellStart"/>
+      <w:r>
+        <w:t>null</w:t>
+      </w:r>
+      <w:proofErr w:type="spellEnd"/>
+    </w:p>
+    <w:p>
+      <w:r>
+        <w:t>En liste af brugere brugerliste eksisterer</w:t>
+      </w:r>
+    </w:p>
+    <w:p>
+      <w:proofErr w:type="spellStart"/>
+      <w:r>
+        <w:t>email</w:t>
+      </w:r>
+      <w:proofErr w:type="spellEnd"/>
+      <w:r>
+        <w:t xml:space="preserve"> findes ikke i brugerliste</w:t>
       </w:r>
     </w:p>
     <w:p>
       <w:r>
         <w:t>navn er godkendt</w:t>
-      </w:r>
-    </w:p>
-    <w:p>
-      <w:proofErr w:type="spellStart"/>
-      <w:r>
-        <w:t>email</w:t>
-      </w:r>
-      <w:proofErr w:type="spellEnd"/>
-      <w:r>
-        <w:t xml:space="preserve"> er godkendt</w:t>
       </w:r>
     </w:p>
     <w:p>

--- a/02 Requirement & Analysis/OC0104 opretBruger.docx
+++ b/02 Requirement & Analysis/OC0104 opretBruger.docx
@@ -68,7 +68,18 @@
       </w:r>
       <w:proofErr w:type="gramEnd"/>
       <w:r>
-        <w:t xml:space="preserve">navn, </w:t>
+        <w:t>navn</w:t>
+      </w:r>
+      <w:r>
+        <w:t xml:space="preserve"> : </w:t>
+      </w:r>
+      <w:proofErr w:type="spellStart"/>
+      <w:r>
+        <w:t>String</w:t>
+      </w:r>
+      <w:proofErr w:type="spellEnd"/>
+      <w:r>
+        <w:t xml:space="preserve">, </w:t>
       </w:r>
       <w:proofErr w:type="spellStart"/>
       <w:r>
@@ -76,8 +87,24 @@
       </w:r>
       <w:proofErr w:type="spellEnd"/>
       <w:r>
+        <w:t xml:space="preserve"> : </w:t>
+      </w:r>
+      <w:proofErr w:type="spellStart"/>
+      <w:r>
+        <w:t>String</w:t>
+      </w:r>
+      <w:proofErr w:type="spellEnd"/>
+      <w:r>
         <w:t>, password</w:t>
       </w:r>
+      <w:r>
+        <w:t xml:space="preserve"> : </w:t>
+      </w:r>
+      <w:proofErr w:type="spellStart"/>
+      <w:r>
+        <w:t>String</w:t>
+      </w:r>
+      <w:proofErr w:type="spellEnd"/>
       <w:r>
         <w:t>)</w:t>
       </w:r>
@@ -88,44 +115,73 @@
         <w:pStyle w:val="Overskrift1"/>
         <w:rPr>
           <w:color w:val="000000" w:themeColor="text1"/>
+          <w:lang w:val="en-US"/>
         </w:rPr>
       </w:pPr>
       <w:r>
         <w:rPr>
           <w:color w:val="000000" w:themeColor="text1"/>
+          <w:lang w:val="en-US"/>
         </w:rPr>
         <w:t>Cross references:</w:t>
       </w:r>
     </w:p>
     <w:p>
-      <w:r>
+      <w:pPr>
+        <w:rPr>
+          <w:lang w:val="en-US"/>
+        </w:rPr>
+      </w:pPr>
+      <w:r>
+        <w:rPr>
+          <w:lang w:val="en-US"/>
+        </w:rPr>
         <w:t xml:space="preserve">UC01 </w:t>
       </w:r>
-      <w:r>
-        <w:t>Opret Bruger</w:t>
-      </w:r>
-    </w:p>
-    <w:p/>
+      <w:proofErr w:type="spellStart"/>
+      <w:r>
+        <w:rPr>
+          <w:lang w:val="en-US"/>
+        </w:rPr>
+        <w:t>Opret</w:t>
+      </w:r>
+      <w:proofErr w:type="spellEnd"/>
+      <w:r>
+        <w:rPr>
+          <w:lang w:val="en-US"/>
+        </w:rPr>
+        <w:t xml:space="preserve"> </w:t>
+      </w:r>
+      <w:proofErr w:type="spellStart"/>
+      <w:r>
+        <w:rPr>
+          <w:lang w:val="en-US"/>
+        </w:rPr>
+        <w:t>Bruger</w:t>
+      </w:r>
+      <w:proofErr w:type="spellEnd"/>
+    </w:p>
+    <w:p>
+      <w:pPr>
+        <w:rPr>
+          <w:lang w:val="en-US"/>
+        </w:rPr>
+      </w:pPr>
+    </w:p>
     <w:p>
       <w:pPr>
         <w:pStyle w:val="Overskrift1"/>
         <w:rPr>
           <w:color w:val="000000" w:themeColor="text1"/>
+          <w:lang w:val="en-US"/>
         </w:rPr>
       </w:pPr>
-      <w:proofErr w:type="spellStart"/>
       <w:r>
         <w:rPr>
           <w:color w:val="000000" w:themeColor="text1"/>
-        </w:rPr>
-        <w:t>Preconditions</w:t>
-      </w:r>
-      <w:proofErr w:type="spellEnd"/>
-      <w:r>
-        <w:rPr>
-          <w:color w:val="000000" w:themeColor="text1"/>
-        </w:rPr>
-        <w:t>:</w:t>
+          <w:lang w:val="en-US"/>
+        </w:rPr>
+        <w:t>Preconditions:</w:t>
       </w:r>
     </w:p>
     <w:p>

--- a/02 Requirement & Analysis/OC0104 opretBruger.docx
+++ b/02 Requirement & Analysis/OC0104 opretBruger.docx
@@ -7,6 +7,9 @@
         <w:pStyle w:val="Titel"/>
       </w:pPr>
       <w:r>
+        <w:t xml:space="preserve">Bilag 27  - </w:t>
+      </w:r>
+      <w:r>
         <w:t>OC0</w:t>
       </w:r>
       <w:r>
@@ -19,16 +22,14 @@
         <w:t>4</w:t>
       </w:r>
       <w:r>
-        <w:t xml:space="preserve"> – </w:t>
-      </w:r>
-      <w:proofErr w:type="spellStart"/>
+        <w:t xml:space="preserve"> </w:t>
+      </w:r>
       <w:r>
         <w:t>opret</w:t>
       </w:r>
       <w:r>
         <w:t>Bruger</w:t>
       </w:r>
-      <w:proofErr w:type="spellEnd"/>
     </w:p>
     <w:p>
       <w:pPr>
@@ -54,57 +55,32 @@
       </w:r>
     </w:p>
     <w:p>
-      <w:proofErr w:type="spellStart"/>
       <w:proofErr w:type="gramStart"/>
       <w:r>
         <w:t>opret</w:t>
       </w:r>
       <w:r>
-        <w:t>Bruger</w:t>
-      </w:r>
-      <w:proofErr w:type="spellEnd"/>
-      <w:r>
-        <w:t>(</w:t>
+        <w:t>Bruger(</w:t>
       </w:r>
       <w:proofErr w:type="gramEnd"/>
       <w:r>
         <w:t>navn</w:t>
       </w:r>
       <w:r>
-        <w:t xml:space="preserve"> : </w:t>
-      </w:r>
-      <w:proofErr w:type="spellStart"/>
-      <w:r>
-        <w:t>String</w:t>
-      </w:r>
-      <w:proofErr w:type="spellEnd"/>
-      <w:r>
-        <w:t xml:space="preserve">, </w:t>
-      </w:r>
-      <w:proofErr w:type="spellStart"/>
-      <w:r>
-        <w:t>email</w:t>
-      </w:r>
-      <w:proofErr w:type="spellEnd"/>
-      <w:r>
-        <w:t xml:space="preserve"> : </w:t>
-      </w:r>
-      <w:proofErr w:type="spellStart"/>
-      <w:r>
-        <w:t>String</w:t>
-      </w:r>
-      <w:proofErr w:type="spellEnd"/>
+        <w:t xml:space="preserve"> : String</w:t>
+      </w:r>
+      <w:r>
+        <w:t>, email</w:t>
+      </w:r>
+      <w:r>
+        <w:t xml:space="preserve"> : String</w:t>
+      </w:r>
       <w:r>
         <w:t>, password</w:t>
       </w:r>
       <w:r>
-        <w:t xml:space="preserve"> : </w:t>
-      </w:r>
-      <w:proofErr w:type="spellStart"/>
-      <w:r>
-        <w:t>String</w:t>
-      </w:r>
-      <w:proofErr w:type="spellEnd"/>
+        <w:t xml:space="preserve"> : String</w:t>
+      </w:r>
       <w:r>
         <w:t>)</w:t>
       </w:r>
@@ -138,28 +114,12 @@
         </w:rPr>
         <w:t xml:space="preserve">UC01 </w:t>
       </w:r>
-      <w:proofErr w:type="spellStart"/>
       <w:r>
         <w:rPr>
           <w:lang w:val="en-US"/>
         </w:rPr>
-        <w:t>Opret</w:t>
-      </w:r>
-      <w:proofErr w:type="spellEnd"/>
-      <w:r>
-        <w:rPr>
-          <w:lang w:val="en-US"/>
-        </w:rPr>
-        <w:t xml:space="preserve"> </w:t>
-      </w:r>
-      <w:proofErr w:type="spellStart"/>
-      <w:r>
-        <w:rPr>
-          <w:lang w:val="en-US"/>
-        </w:rPr>
-        <w:t>Bruger</w:t>
-      </w:r>
-      <w:proofErr w:type="spellEnd"/>
+        <w:t>Opret Bruger</w:t>
+      </w:r>
     </w:p>
     <w:p>
       <w:pPr>
@@ -200,13 +160,8 @@
     </w:p>
     <w:p>
       <w:r>
-        <w:t xml:space="preserve">Aktiv bruger er </w:t>
-      </w:r>
-      <w:proofErr w:type="spellStart"/>
-      <w:r>
-        <w:t>null</w:t>
-      </w:r>
-      <w:proofErr w:type="spellEnd"/>
+        <w:t>Aktiv bruger er null</w:t>
+      </w:r>
     </w:p>
     <w:p>
       <w:r>
@@ -214,13 +169,8 @@
       </w:r>
     </w:p>
     <w:p>
-      <w:proofErr w:type="spellStart"/>
-      <w:r>
-        <w:t>email</w:t>
-      </w:r>
-      <w:proofErr w:type="spellEnd"/>
-      <w:r>
-        <w:t xml:space="preserve"> findes ikke i brugerliste</w:t>
+      <w:r>
+        <w:t>email findes ikke i brugerliste</w:t>
       </w:r>
     </w:p>
     <w:p>
@@ -241,58 +191,36 @@
           <w:color w:val="000000" w:themeColor="text1"/>
         </w:rPr>
       </w:pPr>
-      <w:proofErr w:type="spellStart"/>
       <w:r>
         <w:rPr>
           <w:color w:val="000000" w:themeColor="text1"/>
         </w:rPr>
-        <w:t>Postconditions</w:t>
-      </w:r>
-      <w:proofErr w:type="spellEnd"/>
-      <w:r>
-        <w:rPr>
-          <w:color w:val="000000" w:themeColor="text1"/>
-        </w:rPr>
-        <w:t>:</w:t>
-      </w:r>
-    </w:p>
-    <w:p>
-      <w:r>
-        <w:t xml:space="preserve">En instans af Bruger </w:t>
-      </w:r>
-      <w:proofErr w:type="spellStart"/>
-      <w:r>
-        <w:t>bruger</w:t>
-      </w:r>
-      <w:proofErr w:type="spellEnd"/>
-      <w:r>
-        <w:t xml:space="preserve"> er skabt</w:t>
-      </w:r>
-    </w:p>
-    <w:p>
-      <w:proofErr w:type="spellStart"/>
+        <w:t>Postconditions:</w:t>
+      </w:r>
+    </w:p>
+    <w:p>
+      <w:r>
+        <w:t>En instans af Bruger bruger er skabt</w:t>
+      </w:r>
+    </w:p>
+    <w:p>
       <w:proofErr w:type="gramStart"/>
       <w:r>
         <w:t>bruger.email</w:t>
       </w:r>
-      <w:proofErr w:type="spellEnd"/>
       <w:proofErr w:type="gramEnd"/>
       <w:r>
         <w:t xml:space="preserve"> blev sat til </w:t>
       </w:r>
-      <w:proofErr w:type="spellStart"/>
       <w:r>
         <w:t>email</w:t>
       </w:r>
-      <w:proofErr w:type="spellEnd"/>
-    </w:p>
-    <w:p>
-      <w:proofErr w:type="spellStart"/>
+    </w:p>
+    <w:p>
       <w:proofErr w:type="gramStart"/>
       <w:r>
         <w:t>bruger.navn</w:t>
       </w:r>
-      <w:proofErr w:type="spellEnd"/>
       <w:proofErr w:type="gramEnd"/>
       <w:r>
         <w:t xml:space="preserve"> blev sat til </w:t>
@@ -302,12 +230,10 @@
       </w:r>
     </w:p>
     <w:p>
-      <w:proofErr w:type="spellStart"/>
       <w:proofErr w:type="gramStart"/>
       <w:r>
         <w:t>bruger.password</w:t>
       </w:r>
-      <w:proofErr w:type="spellEnd"/>
       <w:proofErr w:type="gramEnd"/>
       <w:r>
         <w:t xml:space="preserve"> sat til </w:t>
